--- a/thory_play/עבודה תורת המשחקים -2.docx
+++ b/thory_play/עבודה תורת המשחקים -2.docx
@@ -134,23 +134,1002 @@
       <w:pPr>
         <w:bidi/>
         <w:rPr>
+          <w:rFonts w:eastAsiaTheme="minorEastAsia"/>
+          <w:rtl/>
+        </w:rPr>
+      </w:pPr>
+      <w:r>
+        <w:rPr>
           <w:rFonts w:eastAsiaTheme="minorEastAsia" w:hint="cs"/>
           <w:rtl/>
         </w:rPr>
-      </w:pPr>
+        <w:t xml:space="preserve">שלב ראשון נרצה להבין מה זה אומר </w:t>
+      </w:r>
       <w:r>
         <w:rPr>
           <w:rFonts w:eastAsiaTheme="minorEastAsia" w:hint="cs"/>
           <w:rtl/>
         </w:rPr>
-        <w:t xml:space="preserve">שלב ראשון נרצה להבין מה זה אומר </w:t>
+        <w:t xml:space="preserve">וקטור אסטרטגיה מעורבת, </w:t>
       </w:r>
     </w:p>
     <w:p>
       <w:pPr>
         <w:bidi/>
         <w:rPr>
+          <w:rFonts w:eastAsiaTheme="minorEastAsia"/>
           <w:rtl/>
+        </w:rPr>
+      </w:pPr>
+      <w:r>
+        <w:rPr>
+          <w:rFonts w:eastAsiaTheme="minorEastAsia" w:hint="cs"/>
+          <w:rtl/>
+        </w:rPr>
+        <w:t xml:space="preserve">זה אומר שלכל מצב i, יש סיכוי </w:t>
+      </w:r>
+      <m:oMath>
+        <m:sSub>
+          <m:sSubPr>
+            <m:ctrlPr>
+              <w:rPr>
+                <w:rFonts w:ascii="Cambria Math" w:eastAsiaTheme="minorEastAsia" w:hAnsi="Cambria Math"/>
+                <w:i/>
+              </w:rPr>
+            </m:ctrlPr>
+          </m:sSubPr>
+          <m:e>
+            <m:r>
+              <w:rPr>
+                <w:rFonts w:ascii="Cambria Math" w:eastAsiaTheme="minorEastAsia" w:hAnsi="Cambria Math"/>
+              </w:rPr>
+              <m:t>p</m:t>
+            </m:r>
+          </m:e>
+          <m:sub>
+            <m:r>
+              <w:rPr>
+                <w:rFonts w:ascii="Cambria Math" w:eastAsiaTheme="minorEastAsia" w:hAnsi="Cambria Math"/>
+              </w:rPr>
+              <m:t>i</m:t>
+            </m:r>
+          </m:sub>
+        </m:sSub>
+      </m:oMath>
+      <w:r>
+        <w:rPr>
+          <w:rFonts w:eastAsiaTheme="minorEastAsia" w:hint="cs"/>
+          <w:rtl/>
+        </w:rPr>
+        <w:t xml:space="preserve"> שהוא יקרה. </w:t>
+      </w:r>
+    </w:p>
+    <w:p>
+      <w:pPr>
+        <w:bidi/>
+        <w:rPr>
+          <w:rFonts w:eastAsiaTheme="minorEastAsia"/>
+          <w:lang w:val="es-ES"/>
+        </w:rPr>
+      </w:pPr>
+      <m:oMathPara>
+        <m:oMath>
+          <m:r>
+            <w:rPr>
+              <w:rFonts w:ascii="Cambria Math" w:eastAsiaTheme="minorEastAsia" w:hAnsi="Cambria Math"/>
+              <w:lang w:val="es-ES"/>
+            </w:rPr>
+            <m:t>τ=(a⋅</m:t>
+          </m:r>
+          <m:sSub>
+            <m:sSubPr>
+              <m:ctrlPr>
+                <w:rPr>
+                  <w:rFonts w:ascii="Cambria Math" w:eastAsiaTheme="minorEastAsia" w:hAnsi="Cambria Math"/>
+                  <w:i/>
+                  <w:lang w:val="es-ES"/>
+                </w:rPr>
+              </m:ctrlPr>
+            </m:sSubPr>
+            <m:e>
+              <m:r>
+                <w:rPr>
+                  <w:rFonts w:ascii="Cambria Math" w:eastAsiaTheme="minorEastAsia" w:hAnsi="Cambria Math"/>
+                  <w:lang w:val="es-ES"/>
+                </w:rPr>
+                <m:t>p</m:t>
+              </m:r>
+            </m:e>
+            <m:sub>
+              <m:r>
+                <w:rPr>
+                  <w:rFonts w:ascii="Cambria Math" w:eastAsiaTheme="minorEastAsia" w:hAnsi="Cambria Math"/>
+                  <w:lang w:val="es-ES"/>
+                </w:rPr>
+                <m:t>1</m:t>
+              </m:r>
+            </m:sub>
+          </m:sSub>
+          <m:r>
+            <w:rPr>
+              <w:rFonts w:ascii="Cambria Math" w:eastAsiaTheme="minorEastAsia" w:hAnsi="Cambria Math"/>
+              <w:lang w:val="es-ES"/>
+            </w:rPr>
+            <m:t>+</m:t>
+          </m:r>
+          <m:d>
+            <m:dPr>
+              <m:ctrlPr>
+                <w:rPr>
+                  <w:rFonts w:ascii="Cambria Math" w:eastAsiaTheme="minorEastAsia" w:hAnsi="Cambria Math"/>
+                  <w:i/>
+                  <w:lang w:val="es-ES"/>
+                </w:rPr>
+              </m:ctrlPr>
+            </m:dPr>
+            <m:e>
+              <m:r>
+                <w:rPr>
+                  <w:rFonts w:ascii="Cambria Math" w:eastAsiaTheme="minorEastAsia" w:hAnsi="Cambria Math"/>
+                  <w:lang w:val="es-ES"/>
+                </w:rPr>
+                <m:t>1-a</m:t>
+              </m:r>
+            </m:e>
+          </m:d>
+          <m:r>
+            <w:rPr>
+              <w:rFonts w:ascii="Cambria Math" w:eastAsiaTheme="minorEastAsia" w:hAnsi="Cambria Math"/>
+              <w:lang w:val="es-ES"/>
+            </w:rPr>
+            <m:t>⋅</m:t>
+          </m:r>
+          <m:sSub>
+            <m:sSubPr>
+              <m:ctrlPr>
+                <w:rPr>
+                  <w:rFonts w:ascii="Cambria Math" w:eastAsiaTheme="minorEastAsia" w:hAnsi="Cambria Math"/>
+                  <w:i/>
+                  <w:lang w:val="es-ES"/>
+                </w:rPr>
+              </m:ctrlPr>
+            </m:sSubPr>
+            <m:e>
+              <m:r>
+                <w:rPr>
+                  <w:rFonts w:ascii="Cambria Math" w:eastAsiaTheme="minorEastAsia" w:hAnsi="Cambria Math"/>
+                  <w:lang w:val="es-ES"/>
+                </w:rPr>
+                <m:t>q</m:t>
+              </m:r>
+            </m:e>
+            <m:sub>
+              <m:r>
+                <w:rPr>
+                  <w:rFonts w:ascii="Cambria Math" w:eastAsiaTheme="minorEastAsia" w:hAnsi="Cambria Math"/>
+                  <w:lang w:val="es-ES"/>
+                </w:rPr>
+                <m:t>1</m:t>
+              </m:r>
+            </m:sub>
+          </m:sSub>
+          <m:r>
+            <w:rPr>
+              <w:rFonts w:ascii="Cambria Math" w:eastAsiaTheme="minorEastAsia" w:hAnsi="Cambria Math"/>
+              <w:lang w:val="es-ES"/>
+            </w:rPr>
+            <m:t>,…, a⋅</m:t>
+          </m:r>
+          <m:sSub>
+            <m:sSubPr>
+              <m:ctrlPr>
+                <w:rPr>
+                  <w:rFonts w:ascii="Cambria Math" w:eastAsiaTheme="minorEastAsia" w:hAnsi="Cambria Math"/>
+                  <w:i/>
+                  <w:lang w:val="es-ES"/>
+                </w:rPr>
+              </m:ctrlPr>
+            </m:sSubPr>
+            <m:e>
+              <m:r>
+                <w:rPr>
+                  <w:rFonts w:ascii="Cambria Math" w:eastAsiaTheme="minorEastAsia" w:hAnsi="Cambria Math"/>
+                  <w:lang w:val="es-ES"/>
+                </w:rPr>
+                <m:t>p</m:t>
+              </m:r>
+            </m:e>
+            <m:sub>
+              <m:r>
+                <w:rPr>
+                  <w:rFonts w:ascii="Cambria Math" w:eastAsiaTheme="minorEastAsia" w:hAnsi="Cambria Math"/>
+                  <w:lang w:val="es-ES"/>
+                </w:rPr>
+                <m:t>k</m:t>
+              </m:r>
+            </m:sub>
+          </m:sSub>
+          <m:r>
+            <w:rPr>
+              <w:rFonts w:ascii="Cambria Math" w:eastAsiaTheme="minorEastAsia" w:hAnsi="Cambria Math"/>
+              <w:lang w:val="es-ES"/>
+            </w:rPr>
+            <m:t>+</m:t>
+          </m:r>
+          <m:d>
+            <m:dPr>
+              <m:ctrlPr>
+                <w:rPr>
+                  <w:rFonts w:ascii="Cambria Math" w:eastAsiaTheme="minorEastAsia" w:hAnsi="Cambria Math"/>
+                  <w:i/>
+                  <w:lang w:val="es-ES"/>
+                </w:rPr>
+              </m:ctrlPr>
+            </m:dPr>
+            <m:e>
+              <m:r>
+                <w:rPr>
+                  <w:rFonts w:ascii="Cambria Math" w:eastAsiaTheme="minorEastAsia" w:hAnsi="Cambria Math"/>
+                  <w:lang w:val="es-ES"/>
+                </w:rPr>
+                <m:t>1-a</m:t>
+              </m:r>
+            </m:e>
+          </m:d>
+          <m:r>
+            <w:rPr>
+              <w:rFonts w:ascii="Cambria Math" w:eastAsiaTheme="minorEastAsia" w:hAnsi="Cambria Math"/>
+              <w:lang w:val="es-ES"/>
+            </w:rPr>
+            <m:t>⋅</m:t>
+          </m:r>
+          <m:sSub>
+            <m:sSubPr>
+              <m:ctrlPr>
+                <w:rPr>
+                  <w:rFonts w:ascii="Cambria Math" w:eastAsiaTheme="minorEastAsia" w:hAnsi="Cambria Math"/>
+                  <w:i/>
+                  <w:lang w:val="es-ES"/>
+                </w:rPr>
+              </m:ctrlPr>
+            </m:sSubPr>
+            <m:e>
+              <m:r>
+                <w:rPr>
+                  <w:rFonts w:ascii="Cambria Math" w:eastAsiaTheme="minorEastAsia" w:hAnsi="Cambria Math"/>
+                  <w:lang w:val="es-ES"/>
+                </w:rPr>
+                <m:t>q</m:t>
+              </m:r>
+            </m:e>
+            <m:sub>
+              <m:r>
+                <w:rPr>
+                  <w:rFonts w:ascii="Cambria Math" w:eastAsiaTheme="minorEastAsia" w:hAnsi="Cambria Math"/>
+                  <w:lang w:val="es-ES"/>
+                </w:rPr>
+                <m:t>k</m:t>
+              </m:r>
+            </m:sub>
+          </m:sSub>
+        </m:oMath>
+      </m:oMathPara>
+    </w:p>
+    <w:p>
+      <w:pPr>
+        <w:bidi/>
+        <w:rPr>
+          <w:rFonts w:eastAsiaTheme="minorEastAsia"/>
+          <w:lang w:val="es-ES"/>
+        </w:rPr>
+      </w:pPr>
+      <m:oMathPara>
+        <m:oMath>
+          <m:r>
+            <w:rPr>
+              <w:rFonts w:ascii="Cambria Math" w:eastAsiaTheme="minorEastAsia" w:hAnsi="Cambria Math"/>
+              <w:lang w:val="es-ES"/>
+            </w:rPr>
+            <m:t>τ=</m:t>
+          </m:r>
+          <m:d>
+            <m:dPr>
+              <m:ctrlPr>
+                <w:rPr>
+                  <w:rFonts w:ascii="Cambria Math" w:eastAsiaTheme="minorEastAsia" w:hAnsi="Cambria Math"/>
+                  <w:i/>
+                  <w:lang w:val="es-ES"/>
+                </w:rPr>
+              </m:ctrlPr>
+            </m:dPr>
+            <m:e>
+              <m:r>
+                <w:rPr>
+                  <w:rFonts w:ascii="Cambria Math" w:eastAsiaTheme="minorEastAsia" w:hAnsi="Cambria Math"/>
+                  <w:lang w:val="es-ES"/>
+                </w:rPr>
+                <m:t>a⋅</m:t>
+              </m:r>
+              <m:sSub>
+                <m:sSubPr>
+                  <m:ctrlPr>
+                    <w:rPr>
+                      <w:rFonts w:ascii="Cambria Math" w:eastAsiaTheme="minorEastAsia" w:hAnsi="Cambria Math"/>
+                      <w:i/>
+                      <w:lang w:val="es-ES"/>
+                    </w:rPr>
+                  </m:ctrlPr>
+                </m:sSubPr>
+                <m:e>
+                  <m:r>
+                    <w:rPr>
+                      <w:rFonts w:ascii="Cambria Math" w:eastAsiaTheme="minorEastAsia" w:hAnsi="Cambria Math"/>
+                      <w:lang w:val="es-ES"/>
+                    </w:rPr>
+                    <m:t>p</m:t>
+                  </m:r>
+                </m:e>
+                <m:sub>
+                  <m:r>
+                    <w:rPr>
+                      <w:rFonts w:ascii="Cambria Math" w:eastAsiaTheme="minorEastAsia" w:hAnsi="Cambria Math"/>
+                      <w:lang w:val="es-ES"/>
+                    </w:rPr>
+                    <m:t>1</m:t>
+                  </m:r>
+                </m:sub>
+              </m:sSub>
+              <m:r>
+                <w:rPr>
+                  <w:rFonts w:ascii="Cambria Math" w:eastAsiaTheme="minorEastAsia" w:hAnsi="Cambria Math"/>
+                  <w:lang w:val="es-ES"/>
+                </w:rPr>
+                <m:t>+,…, a⋅</m:t>
+              </m:r>
+              <m:sSub>
+                <m:sSubPr>
+                  <m:ctrlPr>
+                    <w:rPr>
+                      <w:rFonts w:ascii="Cambria Math" w:eastAsiaTheme="minorEastAsia" w:hAnsi="Cambria Math"/>
+                      <w:i/>
+                      <w:lang w:val="es-ES"/>
+                    </w:rPr>
+                  </m:ctrlPr>
+                </m:sSubPr>
+                <m:e>
+                  <m:r>
+                    <w:rPr>
+                      <w:rFonts w:ascii="Cambria Math" w:eastAsiaTheme="minorEastAsia" w:hAnsi="Cambria Math"/>
+                      <w:lang w:val="es-ES"/>
+                    </w:rPr>
+                    <m:t>p</m:t>
+                  </m:r>
+                </m:e>
+                <m:sub>
+                  <m:r>
+                    <w:rPr>
+                      <w:rFonts w:ascii="Cambria Math" w:eastAsiaTheme="minorEastAsia" w:hAnsi="Cambria Math"/>
+                      <w:lang w:val="es-ES"/>
+                    </w:rPr>
+                    <m:t>k</m:t>
+                  </m:r>
+                </m:sub>
+              </m:sSub>
+            </m:e>
+          </m:d>
+          <m:r>
+            <w:rPr>
+              <w:rFonts w:ascii="Cambria Math" w:eastAsiaTheme="minorEastAsia" w:hAnsi="Cambria Math"/>
+              <w:lang w:val="es-ES"/>
+            </w:rPr>
+            <m:t>+(</m:t>
+          </m:r>
+          <m:d>
+            <m:dPr>
+              <m:ctrlPr>
+                <w:rPr>
+                  <w:rFonts w:ascii="Cambria Math" w:eastAsiaTheme="minorEastAsia" w:hAnsi="Cambria Math"/>
+                  <w:i/>
+                  <w:lang w:val="es-ES"/>
+                </w:rPr>
+              </m:ctrlPr>
+            </m:dPr>
+            <m:e>
+              <m:r>
+                <w:rPr>
+                  <w:rFonts w:ascii="Cambria Math" w:eastAsiaTheme="minorEastAsia" w:hAnsi="Cambria Math"/>
+                  <w:lang w:val="es-ES"/>
+                </w:rPr>
+                <m:t>1-a</m:t>
+              </m:r>
+            </m:e>
+          </m:d>
+          <m:r>
+            <w:rPr>
+              <w:rFonts w:ascii="Cambria Math" w:eastAsiaTheme="minorEastAsia" w:hAnsi="Cambria Math"/>
+              <w:lang w:val="es-ES"/>
+            </w:rPr>
+            <m:t>⋅</m:t>
+          </m:r>
+          <m:sSub>
+            <m:sSubPr>
+              <m:ctrlPr>
+                <w:rPr>
+                  <w:rFonts w:ascii="Cambria Math" w:eastAsiaTheme="minorEastAsia" w:hAnsi="Cambria Math"/>
+                  <w:i/>
+                  <w:lang w:val="es-ES"/>
+                </w:rPr>
+              </m:ctrlPr>
+            </m:sSubPr>
+            <m:e>
+              <m:r>
+                <w:rPr>
+                  <w:rFonts w:ascii="Cambria Math" w:eastAsiaTheme="minorEastAsia" w:hAnsi="Cambria Math"/>
+                  <w:lang w:val="es-ES"/>
+                </w:rPr>
+                <m:t>q</m:t>
+              </m:r>
+            </m:e>
+            <m:sub>
+              <m:r>
+                <w:rPr>
+                  <w:rFonts w:ascii="Cambria Math" w:eastAsiaTheme="minorEastAsia" w:hAnsi="Cambria Math"/>
+                  <w:lang w:val="es-ES"/>
+                </w:rPr>
+                <m:t>1</m:t>
+              </m:r>
+            </m:sub>
+          </m:sSub>
+          <m:r>
+            <w:rPr>
+              <w:rFonts w:ascii="Cambria Math" w:eastAsiaTheme="minorEastAsia" w:hAnsi="Cambria Math"/>
+              <w:lang w:val="es-ES"/>
+            </w:rPr>
+            <m:t xml:space="preserve">, …, </m:t>
+          </m:r>
+          <m:d>
+            <m:dPr>
+              <m:ctrlPr>
+                <w:rPr>
+                  <w:rFonts w:ascii="Cambria Math" w:eastAsiaTheme="minorEastAsia" w:hAnsi="Cambria Math"/>
+                  <w:i/>
+                  <w:lang w:val="es-ES"/>
+                </w:rPr>
+              </m:ctrlPr>
+            </m:dPr>
+            <m:e>
+              <m:r>
+                <w:rPr>
+                  <w:rFonts w:ascii="Cambria Math" w:eastAsiaTheme="minorEastAsia" w:hAnsi="Cambria Math"/>
+                  <w:lang w:val="es-ES"/>
+                </w:rPr>
+                <m:t>1-a</m:t>
+              </m:r>
+            </m:e>
+          </m:d>
+          <m:r>
+            <w:rPr>
+              <w:rFonts w:ascii="Cambria Math" w:eastAsiaTheme="minorEastAsia" w:hAnsi="Cambria Math"/>
+              <w:lang w:val="es-ES"/>
+            </w:rPr>
+            <m:t>⋅</m:t>
+          </m:r>
+          <m:sSub>
+            <m:sSubPr>
+              <m:ctrlPr>
+                <w:rPr>
+                  <w:rFonts w:ascii="Cambria Math" w:eastAsiaTheme="minorEastAsia" w:hAnsi="Cambria Math"/>
+                  <w:i/>
+                  <w:lang w:val="es-ES"/>
+                </w:rPr>
+              </m:ctrlPr>
+            </m:sSubPr>
+            <m:e>
+              <m:r>
+                <w:rPr>
+                  <w:rFonts w:ascii="Cambria Math" w:eastAsiaTheme="minorEastAsia" w:hAnsi="Cambria Math"/>
+                  <w:lang w:val="es-ES"/>
+                </w:rPr>
+                <m:t>q</m:t>
+              </m:r>
+            </m:e>
+            <m:sub>
+              <m:r>
+                <w:rPr>
+                  <w:rFonts w:ascii="Cambria Math" w:eastAsiaTheme="minorEastAsia" w:hAnsi="Cambria Math"/>
+                  <w:lang w:val="es-ES"/>
+                </w:rPr>
+                <m:t>k</m:t>
+              </m:r>
+            </m:sub>
+          </m:sSub>
+          <m:r>
+            <w:rPr>
+              <w:rFonts w:ascii="Cambria Math" w:eastAsiaTheme="minorEastAsia" w:hAnsi="Cambria Math"/>
+              <w:lang w:val="es-ES"/>
+            </w:rPr>
+            <m:t>)</m:t>
+          </m:r>
+        </m:oMath>
+      </m:oMathPara>
+    </w:p>
+    <w:p>
+      <w:pPr>
+        <w:bidi/>
+        <w:rPr>
+          <w:rFonts w:eastAsiaTheme="minorEastAsia"/>
+          <w:lang w:val="es-ES"/>
+        </w:rPr>
+      </w:pPr>
+      <m:oMathPara>
+        <m:oMath>
+          <m:r>
+            <w:rPr>
+              <w:rFonts w:ascii="Cambria Math" w:eastAsiaTheme="minorEastAsia" w:hAnsi="Cambria Math"/>
+              <w:lang w:val="es-ES"/>
+            </w:rPr>
+            <m:t>τ=</m:t>
+          </m:r>
+          <m:r>
+            <w:rPr>
+              <w:rFonts w:ascii="Cambria Math" w:eastAsiaTheme="minorEastAsia" w:hAnsi="Cambria Math"/>
+              <w:lang w:val="es-ES"/>
+            </w:rPr>
+            <m:t>a⋅</m:t>
+          </m:r>
+          <m:d>
+            <m:dPr>
+              <m:ctrlPr>
+                <w:rPr>
+                  <w:rFonts w:ascii="Cambria Math" w:eastAsiaTheme="minorEastAsia" w:hAnsi="Cambria Math"/>
+                  <w:i/>
+                  <w:lang w:val="es-ES"/>
+                </w:rPr>
+              </m:ctrlPr>
+            </m:dPr>
+            <m:e>
+              <m:sSub>
+                <m:sSubPr>
+                  <m:ctrlPr>
+                    <w:rPr>
+                      <w:rFonts w:ascii="Cambria Math" w:eastAsiaTheme="minorEastAsia" w:hAnsi="Cambria Math"/>
+                      <w:i/>
+                      <w:lang w:val="es-ES"/>
+                    </w:rPr>
+                  </m:ctrlPr>
+                </m:sSubPr>
+                <m:e>
+                  <m:r>
+                    <w:rPr>
+                      <w:rFonts w:ascii="Cambria Math" w:eastAsiaTheme="minorEastAsia" w:hAnsi="Cambria Math"/>
+                      <w:lang w:val="es-ES"/>
+                    </w:rPr>
+                    <m:t>p</m:t>
+                  </m:r>
+                </m:e>
+                <m:sub>
+                  <m:r>
+                    <w:rPr>
+                      <w:rFonts w:ascii="Cambria Math" w:eastAsiaTheme="minorEastAsia" w:hAnsi="Cambria Math"/>
+                      <w:lang w:val="es-ES"/>
+                    </w:rPr>
+                    <m:t>1</m:t>
+                  </m:r>
+                </m:sub>
+              </m:sSub>
+              <m:r>
+                <w:rPr>
+                  <w:rFonts w:ascii="Cambria Math" w:eastAsiaTheme="minorEastAsia" w:hAnsi="Cambria Math"/>
+                  <w:lang w:val="es-ES"/>
+                </w:rPr>
+                <m:t xml:space="preserve">,…, </m:t>
+              </m:r>
+              <m:sSub>
+                <m:sSubPr>
+                  <m:ctrlPr>
+                    <w:rPr>
+                      <w:rFonts w:ascii="Cambria Math" w:eastAsiaTheme="minorEastAsia" w:hAnsi="Cambria Math"/>
+                      <w:i/>
+                      <w:lang w:val="es-ES"/>
+                    </w:rPr>
+                  </m:ctrlPr>
+                </m:sSubPr>
+                <m:e>
+                  <m:r>
+                    <w:rPr>
+                      <w:rFonts w:ascii="Cambria Math" w:eastAsiaTheme="minorEastAsia" w:hAnsi="Cambria Math"/>
+                      <w:lang w:val="es-ES"/>
+                    </w:rPr>
+                    <m:t>p</m:t>
+                  </m:r>
+                </m:e>
+                <m:sub>
+                  <m:r>
+                    <w:rPr>
+                      <w:rFonts w:ascii="Cambria Math" w:eastAsiaTheme="minorEastAsia" w:hAnsi="Cambria Math"/>
+                      <w:lang w:val="es-ES"/>
+                    </w:rPr>
+                    <m:t>k</m:t>
+                  </m:r>
+                </m:sub>
+              </m:sSub>
+            </m:e>
+          </m:d>
+          <m:r>
+            <w:rPr>
+              <w:rFonts w:ascii="Cambria Math" w:eastAsiaTheme="minorEastAsia" w:hAnsi="Cambria Math"/>
+              <w:lang w:val="es-ES"/>
+            </w:rPr>
+            <m:t>+</m:t>
+          </m:r>
+          <m:r>
+            <w:rPr>
+              <w:rFonts w:ascii="Cambria Math" w:eastAsiaTheme="minorEastAsia" w:hAnsi="Cambria Math"/>
+              <w:lang w:val="es-ES"/>
+            </w:rPr>
+            <m:t>(1-a)</m:t>
+          </m:r>
+          <m:r>
+            <w:rPr>
+              <w:rFonts w:ascii="Cambria Math" w:eastAsiaTheme="minorEastAsia" w:hAnsi="Cambria Math"/>
+              <w:lang w:val="es-ES"/>
+            </w:rPr>
+            <m:t>(</m:t>
+          </m:r>
+          <m:sSub>
+            <m:sSubPr>
+              <m:ctrlPr>
+                <w:rPr>
+                  <w:rFonts w:ascii="Cambria Math" w:eastAsiaTheme="minorEastAsia" w:hAnsi="Cambria Math"/>
+                  <w:i/>
+                  <w:lang w:val="es-ES"/>
+                </w:rPr>
+              </m:ctrlPr>
+            </m:sSubPr>
+            <m:e>
+              <m:r>
+                <w:rPr>
+                  <w:rFonts w:ascii="Cambria Math" w:eastAsiaTheme="minorEastAsia" w:hAnsi="Cambria Math"/>
+                  <w:lang w:val="es-ES"/>
+                </w:rPr>
+                <m:t>q</m:t>
+              </m:r>
+            </m:e>
+            <m:sub>
+              <m:r>
+                <w:rPr>
+                  <w:rFonts w:ascii="Cambria Math" w:eastAsiaTheme="minorEastAsia" w:hAnsi="Cambria Math"/>
+                  <w:lang w:val="es-ES"/>
+                </w:rPr>
+                <m:t>1</m:t>
+              </m:r>
+            </m:sub>
+          </m:sSub>
+          <m:r>
+            <w:rPr>
+              <w:rFonts w:ascii="Cambria Math" w:eastAsiaTheme="minorEastAsia" w:hAnsi="Cambria Math"/>
+              <w:lang w:val="es-ES"/>
+            </w:rPr>
+            <m:t xml:space="preserve">, …, </m:t>
+          </m:r>
+          <m:sSub>
+            <m:sSubPr>
+              <m:ctrlPr>
+                <w:rPr>
+                  <w:rFonts w:ascii="Cambria Math" w:eastAsiaTheme="minorEastAsia" w:hAnsi="Cambria Math"/>
+                  <w:i/>
+                  <w:lang w:val="es-ES"/>
+                </w:rPr>
+              </m:ctrlPr>
+            </m:sSubPr>
+            <m:e>
+              <m:r>
+                <w:rPr>
+                  <w:rFonts w:ascii="Cambria Math" w:eastAsiaTheme="minorEastAsia" w:hAnsi="Cambria Math"/>
+                  <w:lang w:val="es-ES"/>
+                </w:rPr>
+                <m:t>q</m:t>
+              </m:r>
+            </m:e>
+            <m:sub>
+              <m:r>
+                <w:rPr>
+                  <w:rFonts w:ascii="Cambria Math" w:eastAsiaTheme="minorEastAsia" w:hAnsi="Cambria Math"/>
+                  <w:lang w:val="es-ES"/>
+                </w:rPr>
+                <m:t>k</m:t>
+              </m:r>
+            </m:sub>
+          </m:sSub>
+          <m:r>
+            <w:rPr>
+              <w:rFonts w:ascii="Cambria Math" w:eastAsiaTheme="minorEastAsia" w:hAnsi="Cambria Math"/>
+              <w:lang w:val="es-ES"/>
+            </w:rPr>
+            <m:t>)</m:t>
+          </m:r>
+        </m:oMath>
+      </m:oMathPara>
+    </w:p>
+    <w:p>
+      <w:pPr>
+        <w:bidi/>
+        <w:rPr>
+          <w:rFonts w:eastAsiaTheme="minorEastAsia"/>
+          <w:rtl/>
+          <w:lang w:val="es-ES"/>
+        </w:rPr>
+      </w:pPr>
+      <w:r>
+        <w:rPr>
+          <w:rFonts w:eastAsiaTheme="minorEastAsia" w:hint="cs"/>
+          <w:rtl/>
+          <w:lang w:val="es-ES"/>
+        </w:rPr>
+        <w:t xml:space="preserve">ידוע ש </w:t>
+      </w:r>
+    </w:p>
+    <w:p>
+      <w:pPr>
+        <w:bidi/>
+        <w:rPr>
+          <w:rFonts w:eastAsiaTheme="minorEastAsia"/>
+          <w:lang w:val="es-ES"/>
+        </w:rPr>
+      </w:pPr>
+      <m:oMathPara>
+        <m:oMath>
+          <m:r>
+            <w:rPr>
+              <w:rFonts w:ascii="Cambria Math" w:eastAsiaTheme="minorEastAsia" w:hAnsi="Cambria Math"/>
+              <w:lang w:val="es-ES"/>
+            </w:rPr>
+            <m:t>∑</m:t>
+          </m:r>
+          <m:sSub>
+            <m:sSubPr>
+              <m:ctrlPr>
+                <w:rPr>
+                  <w:rFonts w:ascii="Cambria Math" w:eastAsiaTheme="minorEastAsia" w:hAnsi="Cambria Math"/>
+                  <w:i/>
+                  <w:lang w:val="es-ES"/>
+                </w:rPr>
+              </m:ctrlPr>
+            </m:sSubPr>
+            <m:e>
+              <m:r>
+                <w:rPr>
+                  <w:rFonts w:ascii="Cambria Math" w:eastAsiaTheme="minorEastAsia" w:hAnsi="Cambria Math"/>
+                  <w:lang w:val="es-ES"/>
+                </w:rPr>
+                <m:t>q</m:t>
+              </m:r>
+            </m:e>
+            <m:sub>
+              <m:r>
+                <w:rPr>
+                  <w:rFonts w:ascii="Cambria Math" w:eastAsiaTheme="minorEastAsia" w:hAnsi="Cambria Math"/>
+                  <w:lang w:val="es-ES"/>
+                </w:rPr>
+                <m:t>i</m:t>
+              </m:r>
+            </m:sub>
+          </m:sSub>
+          <m:r>
+            <w:rPr>
+              <w:rFonts w:ascii="Cambria Math" w:eastAsiaTheme="minorEastAsia" w:hAnsi="Cambria Math"/>
+              <w:lang w:val="es-ES"/>
+            </w:rPr>
+            <m:t>=1, ∑</m:t>
+          </m:r>
+          <m:sSub>
+            <m:sSubPr>
+              <m:ctrlPr>
+                <w:rPr>
+                  <w:rFonts w:ascii="Cambria Math" w:eastAsiaTheme="minorEastAsia" w:hAnsi="Cambria Math"/>
+                  <w:i/>
+                  <w:lang w:val="es-ES"/>
+                </w:rPr>
+              </m:ctrlPr>
+            </m:sSubPr>
+            <m:e>
+              <m:r>
+                <w:rPr>
+                  <w:rFonts w:ascii="Cambria Math" w:eastAsiaTheme="minorEastAsia" w:hAnsi="Cambria Math"/>
+                  <w:lang w:val="es-ES"/>
+                </w:rPr>
+                <m:t>p</m:t>
+              </m:r>
+            </m:e>
+            <m:sub>
+              <m:r>
+                <w:rPr>
+                  <w:rFonts w:ascii="Cambria Math" w:eastAsiaTheme="minorEastAsia" w:hAnsi="Cambria Math"/>
+                  <w:lang w:val="es-ES"/>
+                </w:rPr>
+                <m:t>i</m:t>
+              </m:r>
+            </m:sub>
+          </m:sSub>
+          <m:r>
+            <w:rPr>
+              <w:rFonts w:ascii="Cambria Math" w:eastAsiaTheme="minorEastAsia" w:hAnsi="Cambria Math"/>
+              <w:lang w:val="es-ES"/>
+            </w:rPr>
+            <m:t>=1→∑</m:t>
+          </m:r>
+          <m:d>
+            <m:dPr>
+              <m:ctrlPr>
+                <w:rPr>
+                  <w:rFonts w:ascii="Cambria Math" w:eastAsiaTheme="minorEastAsia" w:hAnsi="Cambria Math"/>
+                  <w:i/>
+                  <w:lang w:val="es-ES"/>
+                </w:rPr>
+              </m:ctrlPr>
+            </m:dPr>
+            <m:e>
+              <m:r>
+                <w:rPr>
+                  <w:rFonts w:ascii="Cambria Math" w:eastAsiaTheme="minorEastAsia" w:hAnsi="Cambria Math"/>
+                  <w:lang w:val="es-ES"/>
+                </w:rPr>
+                <m:t>a</m:t>
+              </m:r>
+              <m:sSub>
+                <m:sSubPr>
+                  <m:ctrlPr>
+                    <w:rPr>
+                      <w:rFonts w:ascii="Cambria Math" w:eastAsiaTheme="minorEastAsia" w:hAnsi="Cambria Math"/>
+                      <w:i/>
+                      <w:lang w:val="es-ES"/>
+                    </w:rPr>
+                  </m:ctrlPr>
+                </m:sSubPr>
+                <m:e>
+                  <m:r>
+                    <w:rPr>
+                      <w:rFonts w:ascii="Cambria Math" w:eastAsiaTheme="minorEastAsia" w:hAnsi="Cambria Math"/>
+                      <w:lang w:val="es-ES"/>
+                    </w:rPr>
+                    <m:t>p</m:t>
+                  </m:r>
+                </m:e>
+                <m:sub>
+                  <m:r>
+                    <w:rPr>
+                      <w:rFonts w:ascii="Cambria Math" w:eastAsiaTheme="minorEastAsia" w:hAnsi="Cambria Math"/>
+                      <w:lang w:val="es-ES"/>
+                    </w:rPr>
+                    <m:t>i</m:t>
+                  </m:r>
+                </m:sub>
+              </m:sSub>
+              <m:r>
+                <w:rPr>
+                  <w:rFonts w:ascii="Cambria Math" w:eastAsiaTheme="minorEastAsia" w:hAnsi="Cambria Math"/>
+                  <w:lang w:val="es-ES"/>
+                </w:rPr>
+                <m:t>+</m:t>
+              </m:r>
+              <m:d>
+                <m:dPr>
+                  <m:ctrlPr>
+                    <w:rPr>
+                      <w:rFonts w:ascii="Cambria Math" w:eastAsiaTheme="minorEastAsia" w:hAnsi="Cambria Math"/>
+                      <w:i/>
+                      <w:lang w:val="es-ES"/>
+                    </w:rPr>
+                  </m:ctrlPr>
+                </m:dPr>
+                <m:e>
+                  <m:r>
+                    <w:rPr>
+                      <w:rFonts w:ascii="Cambria Math" w:eastAsiaTheme="minorEastAsia" w:hAnsi="Cambria Math"/>
+                      <w:lang w:val="es-ES"/>
+                    </w:rPr>
+                    <m:t>1-a</m:t>
+                  </m:r>
+                </m:e>
+              </m:d>
+              <m:sSub>
+                <m:sSubPr>
+                  <m:ctrlPr>
+                    <w:rPr>
+                      <w:rFonts w:ascii="Cambria Math" w:eastAsiaTheme="minorEastAsia" w:hAnsi="Cambria Math"/>
+                      <w:i/>
+                      <w:lang w:val="es-ES"/>
+                    </w:rPr>
+                  </m:ctrlPr>
+                </m:sSubPr>
+                <m:e>
+                  <m:r>
+                    <w:rPr>
+                      <w:rFonts w:ascii="Cambria Math" w:eastAsiaTheme="minorEastAsia" w:hAnsi="Cambria Math"/>
+                      <w:lang w:val="es-ES"/>
+                    </w:rPr>
+                    <m:t>q</m:t>
+                  </m:r>
+                </m:e>
+                <m:sub>
+                  <m:r>
+                    <w:rPr>
+                      <w:rFonts w:ascii="Cambria Math" w:eastAsiaTheme="minorEastAsia" w:hAnsi="Cambria Math"/>
+                      <w:lang w:val="es-ES"/>
+                    </w:rPr>
+                    <m:t>i</m:t>
+                  </m:r>
+                </m:sub>
+              </m:sSub>
+            </m:e>
+          </m:d>
+          <m:r>
+            <w:rPr>
+              <w:rFonts w:ascii="Cambria Math" w:eastAsiaTheme="minorEastAsia" w:hAnsi="Cambria Math"/>
+              <w:lang w:val="es-ES"/>
+            </w:rPr>
+            <m:t>=1</m:t>
+          </m:r>
+        </m:oMath>
+      </m:oMathPara>
+    </w:p>
+    <w:p>
+      <w:pPr>
+        <w:bidi/>
+        <w:rPr>
+          <w:rFonts w:eastAsiaTheme="minorEastAsia" w:hint="cs"/>
+          <w:i/>
+          <w:rtl/>
+          <w:lang w:val="en-US"/>
+        </w:rPr>
+      </w:pPr>
+      <w:r>
+        <w:rPr>
+          <w:rFonts w:eastAsiaTheme="minorEastAsia" w:hint="cs"/>
+          <w:rtl/>
+          <w:lang w:val="es-ES"/>
+        </w:rPr>
+        <w:t xml:space="preserve">ולכן </w:t>
+      </w:r>
+      <m:oMath>
+        <m:r>
+          <w:rPr>
+            <w:rFonts w:ascii="Cambria Math" w:eastAsiaTheme="minorEastAsia" w:hAnsi="Cambria Math"/>
+            <w:lang w:val="es-ES"/>
+          </w:rPr>
+          <m:t>τ</m:t>
+        </m:r>
+      </m:oMath>
+      <w:r>
+        <w:rPr>
+          <w:rFonts w:eastAsiaTheme="minorEastAsia"/>
+          <w:lang w:val="es-ES"/>
+        </w:rPr>
+        <w:t xml:space="preserve"> </w:t>
+      </w:r>
+      <w:r>
+        <w:rPr>
+          <w:rFonts w:eastAsiaTheme="minorEastAsia" w:hint="cs"/>
+          <w:rtl/>
+          <w:lang w:val="es-ES"/>
+        </w:rPr>
+        <w:t xml:space="preserve"> הינו וקטור אסטרטגיות מעורבות.</w:t>
+      </w:r>
+    </w:p>
+    <w:p>
+      <w:pPr>
+        <w:bidi/>
+        <w:rPr>
+          <w:rFonts w:eastAsiaTheme="minorEastAsia"/>
+          <w:lang w:val="es-ES"/>
+        </w:rPr>
+      </w:pPr>
+    </w:p>
+    <w:p>
+      <w:pPr>
+        <w:rPr>
+          <w:rFonts w:eastAsiaTheme="minorEastAsia" w:hint="cs"/>
+          <w:lang w:val="en-US"/>
         </w:rPr>
       </w:pPr>
     </w:p>
@@ -158,7 +1137,24 @@
       <w:pPr>
         <w:bidi/>
         <w:rPr>
-          <w:rFonts w:hint="cs"/>
+          <w:rFonts w:eastAsiaTheme="minorEastAsia" w:hint="cs"/>
+          <w:rtl/>
+          <w:lang w:val="en-US"/>
+        </w:rPr>
+      </w:pPr>
+    </w:p>
+    <w:p>
+      <w:pPr>
+        <w:bidi/>
+        <w:rPr>
+          <w:rtl/>
+        </w:rPr>
+      </w:pPr>
+    </w:p>
+    <w:p>
+      <w:pPr>
+        <w:bidi/>
+        <w:rPr>
           <w:rtl/>
         </w:rPr>
       </w:pPr>
